--- a/Laboration 3/Laboration 3.docx
+++ b/Laboration 3/Laboration 3.docx
@@ -87,6 +87,8 @@
         </w:rPr>
         <w:t>" för en vy.</w:t>
       </w:r>
+      <w:bookmarkStart w:id="0" w:name="_GoBack"/>
+      <w:bookmarkEnd w:id="0"/>
     </w:p>
     <w:p>
       <w:pPr>
@@ -270,13 +272,7 @@
         <w:rPr>
           <w:lang w:val="sv-SE"/>
         </w:rPr>
-        <w:t xml:space="preserve"> system</w:t>
-      </w:r>
-      <w:r>
-        <w:rPr>
-          <w:lang w:val="sv-SE"/>
-        </w:rPr>
-        <w:t>)</w:t>
+        <w:t xml:space="preserve"> system)</w:t>
       </w:r>
     </w:p>
     <w:p>
@@ -298,19 +294,7 @@
           <w:szCs w:val="17"/>
           <w:lang w:val="sv-SE" w:eastAsia="sv-SE"/>
         </w:rPr>
-        <w:t>Hur gör man för att skapa en ny vy? Skriv kod som skapar en vy på position (100, 150) med bredden 80 och höjden 90 sam</w:t>
-      </w:r>
-      <w:bookmarkStart w:id="0" w:name="_GoBack"/>
-      <w:bookmarkEnd w:id="0"/>
-      <w:r>
-        <w:rPr>
-          <w:rFonts w:ascii="Verdana" w:eastAsia="Times New Roman" w:hAnsi="Verdana" w:cs="Times New Roman"/>
-          <w:color w:val="000000"/>
-          <w:sz w:val="17"/>
-          <w:szCs w:val="17"/>
-          <w:lang w:val="sv-SE" w:eastAsia="sv-SE"/>
-        </w:rPr>
-        <w:t xml:space="preserve">t lägger till den som </w:t>
+        <w:t xml:space="preserve">Hur gör man för att skapa en ny vy? Skriv kod som skapar en vy på position (100, 150) med bredden 80 och höjden 90 samt lägger till den som </w:t>
       </w:r>
       <w:proofErr w:type="spellStart"/>
       <w:r>
@@ -1131,15 +1115,15 @@
           <w:rFonts w:eastAsia="Times New Roman" w:cs="Times New Roman"/>
           <w:color w:val="000000"/>
           <w:szCs w:val="17"/>
-          <w:lang w:eastAsia="sv-SE"/>
-        </w:rPr>
-      </w:pPr>
-      <w:r>
-        <w:rPr>
-          <w:rFonts w:eastAsia="Times New Roman" w:cs="Times New Roman"/>
-          <w:color w:val="000000"/>
-          <w:szCs w:val="17"/>
-          <w:lang w:eastAsia="sv-SE"/>
+          <w:lang w:val="sv-SE" w:eastAsia="sv-SE"/>
+        </w:rPr>
+      </w:pPr>
+      <w:r>
+        <w:rPr>
+          <w:rFonts w:eastAsia="Times New Roman" w:cs="Times New Roman"/>
+          <w:color w:val="000000"/>
+          <w:szCs w:val="17"/>
+          <w:lang w:val="sv-SE" w:eastAsia="sv-SE"/>
         </w:rPr>
         <w:t xml:space="preserve"> </w:t>
       </w:r>
@@ -1148,7 +1132,7 @@
           <w:rFonts w:eastAsia="Times New Roman" w:cs="Times New Roman"/>
           <w:color w:val="000000"/>
           <w:szCs w:val="17"/>
-          <w:lang w:eastAsia="sv-SE"/>
+          <w:lang w:val="sv-SE" w:eastAsia="sv-SE"/>
         </w:rPr>
         <w:t xml:space="preserve">  </w:t>
       </w:r>
@@ -1676,32 +1660,407 @@
           <w:szCs w:val="17"/>
           <w:lang w:val="sv-SE" w:eastAsia="sv-SE"/>
         </w:rPr>
-        <w:t xml:space="preserve"> används för att deklarera metoder som en ”action” så att interface </w:t>
-      </w:r>
-      <w:proofErr w:type="spellStart"/>
-      <w:r>
-        <w:rPr>
-          <w:rFonts w:eastAsia="Times New Roman" w:cs="Times New Roman"/>
-          <w:color w:val="000000"/>
-          <w:szCs w:val="17"/>
-          <w:lang w:val="sv-SE" w:eastAsia="sv-SE"/>
-        </w:rPr>
-        <w:t>builder</w:t>
-      </w:r>
-      <w:proofErr w:type="spellEnd"/>
-      <w:r>
-        <w:rPr>
-          <w:rFonts w:eastAsia="Times New Roman" w:cs="Times New Roman"/>
-          <w:color w:val="000000"/>
-          <w:szCs w:val="17"/>
-          <w:lang w:val="sv-SE" w:eastAsia="sv-SE"/>
-        </w:rPr>
-        <w:t xml:space="preserve"> vet om det. </w:t>
-      </w:r>
+        <w:t xml:space="preserve"> används för att deklarera metoder som </w:t>
+      </w:r>
+      <w:r>
+        <w:rPr>
+          <w:rFonts w:eastAsia="Times New Roman" w:cs="Times New Roman"/>
+          <w:color w:val="000000"/>
+          <w:szCs w:val="17"/>
+          <w:lang w:val="sv-SE" w:eastAsia="sv-SE"/>
+        </w:rPr>
+        <w:t xml:space="preserve">reagerar på </w:t>
+      </w:r>
+      <w:r>
+        <w:rPr>
+          <w:rFonts w:eastAsia="Times New Roman" w:cs="Times New Roman"/>
+          <w:color w:val="000000"/>
+          <w:szCs w:val="17"/>
+          <w:lang w:val="sv-SE" w:eastAsia="sv-SE"/>
+        </w:rPr>
+        <w:t>”action</w:t>
+      </w:r>
+      <w:r>
+        <w:rPr>
+          <w:rFonts w:eastAsia="Times New Roman" w:cs="Times New Roman"/>
+          <w:color w:val="000000"/>
+          <w:szCs w:val="17"/>
+          <w:lang w:val="sv-SE" w:eastAsia="sv-SE"/>
+        </w:rPr>
+        <w:t>s</w:t>
+      </w:r>
+      <w:r>
+        <w:rPr>
+          <w:rFonts w:eastAsia="Times New Roman" w:cs="Times New Roman"/>
+          <w:color w:val="000000"/>
+          <w:szCs w:val="17"/>
+          <w:lang w:val="sv-SE" w:eastAsia="sv-SE"/>
+        </w:rPr>
+        <w:t xml:space="preserve">” </w:t>
+      </w:r>
+      <w:r>
+        <w:rPr>
+          <w:rFonts w:eastAsia="Times New Roman" w:cs="Times New Roman"/>
+          <w:color w:val="000000"/>
+          <w:szCs w:val="17"/>
+          <w:lang w:val="sv-SE" w:eastAsia="sv-SE"/>
+        </w:rPr>
+        <w:t xml:space="preserve">i </w:t>
+      </w:r>
+      <w:r>
+        <w:rPr>
+          <w:rFonts w:eastAsia="Times New Roman" w:cs="Times New Roman"/>
+          <w:color w:val="000000"/>
+          <w:szCs w:val="17"/>
+          <w:lang w:val="sv-SE" w:eastAsia="sv-SE"/>
+        </w:rPr>
+        <w:t>interface</w:t>
+      </w:r>
+      <w:r>
+        <w:rPr>
+          <w:rFonts w:eastAsia="Times New Roman" w:cs="Times New Roman"/>
+          <w:color w:val="000000"/>
+          <w:szCs w:val="17"/>
+          <w:lang w:val="sv-SE" w:eastAsia="sv-SE"/>
+        </w:rPr>
+        <w:t>t</w:t>
+      </w:r>
+      <w:r>
+        <w:rPr>
+          <w:rFonts w:eastAsia="Times New Roman" w:cs="Times New Roman"/>
+          <w:color w:val="000000"/>
+          <w:szCs w:val="17"/>
+          <w:lang w:val="sv-SE" w:eastAsia="sv-SE"/>
+        </w:rPr>
+        <w:t xml:space="preserve"> </w:t>
+      </w:r>
+      <w:r>
+        <w:rPr>
+          <w:rFonts w:eastAsia="Times New Roman" w:cs="Times New Roman"/>
+          <w:color w:val="000000"/>
+          <w:szCs w:val="17"/>
+          <w:lang w:val="sv-SE" w:eastAsia="sv-SE"/>
+        </w:rPr>
+        <w:t xml:space="preserve">där </w:t>
+      </w:r>
+      <w:proofErr w:type="spellStart"/>
+      <w:r>
+        <w:rPr>
+          <w:rFonts w:eastAsia="Times New Roman" w:cs="Times New Roman"/>
+          <w:color w:val="000000"/>
+          <w:szCs w:val="17"/>
+          <w:lang w:val="sv-SE" w:eastAsia="sv-SE"/>
+        </w:rPr>
+        <w:t>IBAction</w:t>
+      </w:r>
+      <w:proofErr w:type="spellEnd"/>
+      <w:r>
+        <w:rPr>
+          <w:rFonts w:eastAsia="Times New Roman" w:cs="Times New Roman"/>
+          <w:color w:val="000000"/>
+          <w:szCs w:val="17"/>
+          <w:lang w:val="sv-SE" w:eastAsia="sv-SE"/>
+        </w:rPr>
+        <w:t xml:space="preserve"> använder sig av </w:t>
+      </w:r>
+      <w:proofErr w:type="spellStart"/>
+      <w:r>
+        <w:rPr>
+          <w:rFonts w:eastAsia="Times New Roman" w:cs="Times New Roman"/>
+          <w:color w:val="000000"/>
+          <w:szCs w:val="17"/>
+          <w:lang w:val="sv-SE" w:eastAsia="sv-SE"/>
+        </w:rPr>
+        <w:t>sender</w:t>
+      </w:r>
+      <w:proofErr w:type="spellEnd"/>
+      <w:r>
+        <w:rPr>
+          <w:rFonts w:eastAsia="Times New Roman" w:cs="Times New Roman"/>
+          <w:color w:val="000000"/>
+          <w:szCs w:val="17"/>
+          <w:lang w:val="sv-SE" w:eastAsia="sv-SE"/>
+        </w:rPr>
+        <w:t xml:space="preserve"> parametern som skickar en referens till objektet i fråga. </w:t>
+      </w:r>
+    </w:p>
+    <w:p>
+      <w:pPr>
+        <w:shd w:val="clear" w:color="auto" w:fill="FFFFFF"/>
+        <w:spacing w:before="100" w:beforeAutospacing="1" w:after="100" w:afterAutospacing="1" w:line="269" w:lineRule="atLeast"/>
+        <w:ind w:left="360"/>
+        <w:rPr>
+          <w:rFonts w:eastAsia="Times New Roman" w:cs="Times New Roman"/>
+          <w:color w:val="000000"/>
+          <w:szCs w:val="17"/>
+          <w:lang w:val="sv-SE" w:eastAsia="sv-SE"/>
+        </w:rPr>
+      </w:pPr>
     </w:p>
     <w:tbl>
       <w:tblPr>
-        <w:tblpPr w:leftFromText="141" w:rightFromText="141" w:vertAnchor="page" w:horzAnchor="margin" w:tblpXSpec="center" w:tblpY="3856"/>
+        <w:tblpPr w:leftFromText="141" w:rightFromText="141" w:vertAnchor="page" w:horzAnchor="margin" w:tblpXSpec="center" w:tblpY="5926"/>
+        <w:tblW w:w="6844" w:type="dxa"/>
+        <w:tblBorders>
+          <w:top w:val="single" w:sz="6" w:space="0" w:color="C7CFD5"/>
+          <w:left w:val="single" w:sz="6" w:space="0" w:color="C7CFD5"/>
+          <w:bottom w:val="single" w:sz="6" w:space="0" w:color="C7CFD5"/>
+          <w:right w:val="single" w:sz="6" w:space="0" w:color="C7CFD5"/>
+        </w:tblBorders>
+        <w:shd w:val="clear" w:color="auto" w:fill="F1F5F9"/>
+        <w:tblCellMar>
+          <w:top w:w="15" w:type="dxa"/>
+          <w:left w:w="15" w:type="dxa"/>
+          <w:bottom w:w="60" w:type="dxa"/>
+          <w:right w:w="15" w:type="dxa"/>
+        </w:tblCellMar>
+        <w:tblLook w:val="04A0" w:firstRow="1" w:lastRow="0" w:firstColumn="1" w:lastColumn="0" w:noHBand="0" w:noVBand="1"/>
+      </w:tblPr>
+      <w:tblGrid>
+        <w:gridCol w:w="6844"/>
+      </w:tblGrid>
+      <w:tr>
+        <w:trPr>
+          <w:trHeight w:val="80"/>
+        </w:trPr>
+        <w:tc>
+          <w:tcPr>
+            <w:tcW w:w="6844" w:type="dxa"/>
+            <w:shd w:val="clear" w:color="auto" w:fill="F1F5F9"/>
+            <w:tcMar>
+              <w:top w:w="120" w:type="dxa"/>
+              <w:left w:w="120" w:type="dxa"/>
+              <w:bottom w:w="120" w:type="dxa"/>
+              <w:right w:w="120" w:type="dxa"/>
+            </w:tcMar>
+            <w:vAlign w:val="center"/>
+          </w:tcPr>
+          <w:p>
+            <w:pPr>
+              <w:tabs>
+                <w:tab w:val="left" w:pos="916"/>
+                <w:tab w:val="left" w:pos="1832"/>
+                <w:tab w:val="left" w:pos="2748"/>
+                <w:tab w:val="left" w:pos="3664"/>
+                <w:tab w:val="left" w:pos="4580"/>
+                <w:tab w:val="left" w:pos="5496"/>
+                <w:tab w:val="left" w:pos="6412"/>
+                <w:tab w:val="left" w:pos="7328"/>
+                <w:tab w:val="left" w:pos="8244"/>
+                <w:tab w:val="left" w:pos="9160"/>
+                <w:tab w:val="left" w:pos="10076"/>
+                <w:tab w:val="left" w:pos="10992"/>
+                <w:tab w:val="left" w:pos="11908"/>
+                <w:tab w:val="left" w:pos="12824"/>
+                <w:tab w:val="left" w:pos="13740"/>
+                <w:tab w:val="left" w:pos="14656"/>
+              </w:tabs>
+              <w:spacing w:after="0" w:line="203" w:lineRule="atLeast"/>
+              <w:ind w:left="120" w:right="80"/>
+              <w:rPr>
+                <w:rFonts w:ascii="Courier" w:eastAsia="Times New Roman" w:hAnsi="Courier" w:cs="Courier New"/>
+                <w:color w:val="666666"/>
+                <w:sz w:val="20"/>
+                <w:szCs w:val="18"/>
+                <w:lang w:eastAsia="sv-SE"/>
+              </w:rPr>
+            </w:pPr>
+            <w:r>
+              <w:rPr>
+                <w:rFonts w:ascii="Courier" w:eastAsia="Times New Roman" w:hAnsi="Courier" w:cs="Courier New"/>
+                <w:color w:val="666666"/>
+                <w:sz w:val="18"/>
+                <w:szCs w:val="18"/>
+                <w:lang w:eastAsia="sv-SE"/>
+              </w:rPr>
+              <w:t>[</w:t>
+            </w:r>
+            <w:proofErr w:type="spellStart"/>
+            <w:r>
+              <w:rPr>
+                <w:rFonts w:ascii="Courier" w:eastAsia="Times New Roman" w:hAnsi="Courier" w:cs="Courier New"/>
+                <w:color w:val="666666"/>
+                <w:sz w:val="18"/>
+                <w:szCs w:val="18"/>
+                <w:lang w:eastAsia="sv-SE"/>
+              </w:rPr>
+              <w:t>myButton</w:t>
+            </w:r>
+            <w:proofErr w:type="spellEnd"/>
+            <w:r>
+              <w:rPr>
+                <w:rFonts w:ascii="Courier" w:eastAsia="Times New Roman" w:hAnsi="Courier" w:cs="Courier New"/>
+                <w:color w:val="666666"/>
+                <w:sz w:val="18"/>
+                <w:szCs w:val="18"/>
+                <w:lang w:eastAsia="sv-SE"/>
+              </w:rPr>
+              <w:t xml:space="preserve"> addTarget:</w:t>
+            </w:r>
+            <w:proofErr w:type="spellStart"/>
+            <w:r>
+              <w:rPr>
+                <w:rFonts w:ascii="Courier" w:eastAsia="Times New Roman" w:hAnsi="Courier" w:cs="Courier New"/>
+                <w:color w:val="666666"/>
+                <w:sz w:val="18"/>
+                <w:szCs w:val="18"/>
+                <w:lang w:eastAsia="sv-SE"/>
+              </w:rPr>
+              <w:t>self action</w:t>
+            </w:r>
+            <w:proofErr w:type="spellEnd"/>
+            <w:r>
+              <w:rPr>
+                <w:rFonts w:ascii="Courier" w:eastAsia="Times New Roman" w:hAnsi="Courier" w:cs="Courier New"/>
+                <w:color w:val="666666"/>
+                <w:sz w:val="18"/>
+                <w:szCs w:val="18"/>
+                <w:lang w:eastAsia="sv-SE"/>
+              </w:rPr>
+              <w:t>:@selector(</w:t>
+            </w:r>
+            <w:proofErr w:type="spellStart"/>
+            <w:r>
+              <w:rPr>
+                <w:rFonts w:ascii="Courier" w:eastAsia="Times New Roman" w:hAnsi="Courier" w:cs="Courier New"/>
+                <w:color w:val="666666"/>
+                <w:sz w:val="18"/>
+                <w:szCs w:val="18"/>
+                <w:lang w:eastAsia="sv-SE"/>
+              </w:rPr>
+              <w:t>myMethod</w:t>
+            </w:r>
+            <w:proofErr w:type="spellEnd"/>
+            <w:r>
+              <w:rPr>
+                <w:rFonts w:ascii="Courier" w:eastAsia="Times New Roman" w:hAnsi="Courier" w:cs="Courier New"/>
+                <w:color w:val="666666"/>
+                <w:sz w:val="18"/>
+                <w:szCs w:val="18"/>
+                <w:lang w:eastAsia="sv-SE"/>
+              </w:rPr>
+              <w:t xml:space="preserve">:) </w:t>
+            </w:r>
+            <w:proofErr w:type="spellStart"/>
+            <w:r>
+              <w:rPr>
+                <w:rFonts w:ascii="Courier" w:eastAsia="Times New Roman" w:hAnsi="Courier" w:cs="Courier New"/>
+                <w:color w:val="666666"/>
+                <w:sz w:val="18"/>
+                <w:szCs w:val="18"/>
+                <w:lang w:eastAsia="sv-SE"/>
+              </w:rPr>
+              <w:t>forControlEvents:UIControlEventTouchUpInside</w:t>
+            </w:r>
+            <w:proofErr w:type="spellEnd"/>
+            <w:r>
+              <w:rPr>
+                <w:rFonts w:ascii="Courier" w:eastAsia="Times New Roman" w:hAnsi="Courier" w:cs="Courier New"/>
+                <w:color w:val="666666"/>
+                <w:sz w:val="18"/>
+                <w:szCs w:val="18"/>
+                <w:lang w:eastAsia="sv-SE"/>
+              </w:rPr>
+              <w:t>];</w:t>
+            </w:r>
+          </w:p>
+        </w:tc>
+      </w:tr>
+    </w:tbl>
+    <w:p>
+      <w:pPr>
+        <w:shd w:val="clear" w:color="auto" w:fill="FFFFFF"/>
+        <w:spacing w:before="100" w:beforeAutospacing="1" w:after="100" w:afterAutospacing="1" w:line="269" w:lineRule="atLeast"/>
+        <w:ind w:left="360"/>
+        <w:rPr>
+          <w:rFonts w:eastAsia="Times New Roman" w:cs="Times New Roman"/>
+          <w:color w:val="000000"/>
+          <w:szCs w:val="17"/>
+          <w:lang w:val="sv-SE" w:eastAsia="sv-SE"/>
+        </w:rPr>
+      </w:pPr>
+      <w:r>
+        <w:rPr>
+          <w:rFonts w:eastAsia="Times New Roman" w:cs="Times New Roman"/>
+          <w:color w:val="000000"/>
+          <w:szCs w:val="17"/>
+          <w:lang w:val="sv-SE" w:eastAsia="sv-SE"/>
+        </w:rPr>
+        <w:t xml:space="preserve">Det är enkelt att göra en koppling mellan en händelse (action) och en metod i </w:t>
+      </w:r>
+      <w:proofErr w:type="spellStart"/>
+      <w:r>
+        <w:rPr>
+          <w:rFonts w:eastAsia="Times New Roman" w:cs="Times New Roman"/>
+          <w:color w:val="000000"/>
+          <w:szCs w:val="17"/>
+          <w:lang w:val="sv-SE" w:eastAsia="sv-SE"/>
+        </w:rPr>
+        <w:t>xcode</w:t>
+      </w:r>
+      <w:proofErr w:type="spellEnd"/>
+      <w:r>
+        <w:rPr>
+          <w:rFonts w:eastAsia="Times New Roman" w:cs="Times New Roman"/>
+          <w:color w:val="000000"/>
+          <w:szCs w:val="17"/>
+          <w:lang w:val="sv-SE" w:eastAsia="sv-SE"/>
+        </w:rPr>
+        <w:t xml:space="preserve">, genom att högerklicka på ett objekt i interface </w:t>
+      </w:r>
+      <w:proofErr w:type="spellStart"/>
+      <w:r>
+        <w:rPr>
+          <w:rFonts w:eastAsia="Times New Roman" w:cs="Times New Roman"/>
+          <w:color w:val="000000"/>
+          <w:szCs w:val="17"/>
+          <w:lang w:val="sv-SE" w:eastAsia="sv-SE"/>
+        </w:rPr>
+        <w:t>buildern</w:t>
+      </w:r>
+      <w:proofErr w:type="spellEnd"/>
+      <w:r>
+        <w:rPr>
+          <w:rFonts w:eastAsia="Times New Roman" w:cs="Times New Roman"/>
+          <w:color w:val="000000"/>
+          <w:szCs w:val="17"/>
+          <w:lang w:val="sv-SE" w:eastAsia="sv-SE"/>
+        </w:rPr>
+        <w:t xml:space="preserve"> och sedan dra en pil till metoden i koden som ska hantera händelsen. Om man inte använder interface </w:t>
+      </w:r>
+      <w:proofErr w:type="spellStart"/>
+      <w:r>
+        <w:rPr>
+          <w:rFonts w:eastAsia="Times New Roman" w:cs="Times New Roman"/>
+          <w:color w:val="000000"/>
+          <w:szCs w:val="17"/>
+          <w:lang w:val="sv-SE" w:eastAsia="sv-SE"/>
+        </w:rPr>
+        <w:t>builde</w:t>
+      </w:r>
+      <w:r>
+        <w:rPr>
+          <w:rFonts w:eastAsia="Times New Roman" w:cs="Times New Roman"/>
+          <w:color w:val="000000"/>
+          <w:szCs w:val="17"/>
+          <w:lang w:val="sv-SE" w:eastAsia="sv-SE"/>
+        </w:rPr>
+        <w:t>rn</w:t>
+      </w:r>
+      <w:proofErr w:type="spellEnd"/>
+      <w:r>
+        <w:rPr>
+          <w:rFonts w:eastAsia="Times New Roman" w:cs="Times New Roman"/>
+          <w:color w:val="000000"/>
+          <w:szCs w:val="17"/>
+          <w:lang w:val="sv-SE" w:eastAsia="sv-SE"/>
+        </w:rPr>
+        <w:t xml:space="preserve"> och vill göra så en knapp reagerar på ett tryck med endast kod behövs följande kod </w:t>
+      </w:r>
+    </w:p>
+    <w:tbl>
+      <w:tblPr>
+        <w:tblpPr w:leftFromText="141" w:rightFromText="141" w:vertAnchor="page" w:horzAnchor="margin" w:tblpXSpec="center" w:tblpY="3976"/>
         <w:tblW w:w="6888" w:type="dxa"/>
         <w:tblBorders>
           <w:top w:val="single" w:sz="6" w:space="0" w:color="C7CFD5"/>
@@ -1835,9 +2194,577 @@
         </w:rPr>
       </w:pPr>
     </w:p>
+    <w:p>
+      <w:pPr>
+        <w:shd w:val="clear" w:color="auto" w:fill="FFFFFF"/>
+        <w:spacing w:before="100" w:beforeAutospacing="1" w:after="100" w:afterAutospacing="1" w:line="269" w:lineRule="atLeast"/>
+        <w:ind w:left="360"/>
+        <w:rPr>
+          <w:rFonts w:eastAsia="Times New Roman" w:cs="Times New Roman"/>
+          <w:color w:val="000000"/>
+          <w:szCs w:val="17"/>
+          <w:lang w:val="sv-SE" w:eastAsia="sv-SE"/>
+        </w:rPr>
+      </w:pPr>
+    </w:p>
+    <w:p>
+      <w:pPr>
+        <w:shd w:val="clear" w:color="auto" w:fill="FFFFFF"/>
+        <w:spacing w:before="100" w:beforeAutospacing="1" w:after="100" w:afterAutospacing="1" w:line="269" w:lineRule="atLeast"/>
+        <w:ind w:left="360"/>
+        <w:rPr>
+          <w:rFonts w:eastAsia="Times New Roman" w:cs="Times New Roman"/>
+          <w:color w:val="000000"/>
+          <w:szCs w:val="17"/>
+          <w:lang w:val="sv-SE" w:eastAsia="sv-SE"/>
+        </w:rPr>
+      </w:pPr>
+      <w:r>
+        <w:rPr>
+          <w:rFonts w:eastAsia="Times New Roman" w:cs="Times New Roman"/>
+          <w:color w:val="000000"/>
+          <w:szCs w:val="17"/>
+          <w:lang w:val="sv-SE" w:eastAsia="sv-SE"/>
+        </w:rPr>
+        <w:t xml:space="preserve">Touch </w:t>
+      </w:r>
+      <w:proofErr w:type="spellStart"/>
+      <w:r>
+        <w:rPr>
+          <w:rFonts w:eastAsia="Times New Roman" w:cs="Times New Roman"/>
+          <w:color w:val="000000"/>
+          <w:szCs w:val="17"/>
+          <w:lang w:val="sv-SE" w:eastAsia="sv-SE"/>
+        </w:rPr>
+        <w:t>up</w:t>
+      </w:r>
+      <w:proofErr w:type="spellEnd"/>
+      <w:r>
+        <w:rPr>
+          <w:rFonts w:eastAsia="Times New Roman" w:cs="Times New Roman"/>
+          <w:color w:val="000000"/>
+          <w:szCs w:val="17"/>
+          <w:lang w:val="sv-SE" w:eastAsia="sv-SE"/>
+        </w:rPr>
+        <w:t xml:space="preserve"> inside heter den händelse som vanligen används för ett tryck på skärmen</w:t>
+      </w:r>
+    </w:p>
+    <w:p>
+      <w:pPr>
+        <w:pStyle w:val="Liststycke"/>
+        <w:numPr>
+          <w:ilvl w:val="0"/>
+          <w:numId w:val="3"/>
+        </w:numPr>
+        <w:shd w:val="clear" w:color="auto" w:fill="FFFFFF"/>
+        <w:spacing w:before="100" w:beforeAutospacing="1" w:after="100" w:afterAutospacing="1" w:line="269" w:lineRule="atLeast"/>
+        <w:rPr>
+          <w:rFonts w:ascii="Verdana" w:eastAsia="Times New Roman" w:hAnsi="Verdana" w:cs="Times New Roman"/>
+          <w:color w:val="000000"/>
+          <w:sz w:val="17"/>
+          <w:szCs w:val="17"/>
+          <w:lang w:val="sv-SE" w:eastAsia="sv-SE"/>
+        </w:rPr>
+      </w:pPr>
+      <w:r>
+        <w:rPr>
+          <w:rFonts w:ascii="Verdana" w:eastAsia="Times New Roman" w:hAnsi="Verdana" w:cs="Times New Roman"/>
+          <w:color w:val="000000"/>
+          <w:sz w:val="17"/>
+          <w:szCs w:val="17"/>
+          <w:lang w:val="sv-SE" w:eastAsia="sv-SE"/>
+        </w:rPr>
+        <w:t xml:space="preserve">Vilken metod i </w:t>
+      </w:r>
+      <w:proofErr w:type="spellStart"/>
+      <w:r>
+        <w:rPr>
+          <w:rFonts w:ascii="Verdana" w:eastAsia="Times New Roman" w:hAnsi="Verdana" w:cs="Times New Roman"/>
+          <w:color w:val="000000"/>
+          <w:sz w:val="17"/>
+          <w:szCs w:val="17"/>
+          <w:lang w:val="sv-SE" w:eastAsia="sv-SE"/>
+        </w:rPr>
+        <w:t>UIViewController</w:t>
+      </w:r>
+      <w:proofErr w:type="spellEnd"/>
+      <w:r>
+        <w:rPr>
+          <w:rFonts w:ascii="Verdana" w:eastAsia="Times New Roman" w:hAnsi="Verdana" w:cs="Times New Roman"/>
+          <w:color w:val="000000"/>
+          <w:sz w:val="17"/>
+          <w:szCs w:val="17"/>
+          <w:lang w:val="sv-SE" w:eastAsia="sv-SE"/>
+        </w:rPr>
+        <w:t xml:space="preserve"> använder du i allmänhet för att initiera egna variabler och data?</w:t>
+      </w:r>
+    </w:p>
+    <w:tbl>
+      <w:tblPr>
+        <w:tblpPr w:leftFromText="141" w:rightFromText="141" w:vertAnchor="page" w:horzAnchor="margin" w:tblpXSpec="center" w:tblpY="8611"/>
+        <w:tblW w:w="6888" w:type="dxa"/>
+        <w:tblBorders>
+          <w:top w:val="single" w:sz="6" w:space="0" w:color="C7CFD5"/>
+          <w:left w:val="single" w:sz="6" w:space="0" w:color="C7CFD5"/>
+          <w:bottom w:val="single" w:sz="6" w:space="0" w:color="C7CFD5"/>
+          <w:right w:val="single" w:sz="6" w:space="0" w:color="C7CFD5"/>
+        </w:tblBorders>
+        <w:shd w:val="clear" w:color="auto" w:fill="F1F5F9"/>
+        <w:tblCellMar>
+          <w:top w:w="15" w:type="dxa"/>
+          <w:left w:w="15" w:type="dxa"/>
+          <w:bottom w:w="60" w:type="dxa"/>
+          <w:right w:w="15" w:type="dxa"/>
+        </w:tblCellMar>
+        <w:tblLook w:val="04A0" w:firstRow="1" w:lastRow="0" w:firstColumn="1" w:lastColumn="0" w:noHBand="0" w:noVBand="1"/>
+      </w:tblPr>
+      <w:tblGrid>
+        <w:gridCol w:w="6888"/>
+      </w:tblGrid>
+      <w:tr>
+        <w:trPr>
+          <w:trHeight w:val="5"/>
+        </w:trPr>
+        <w:tc>
+          <w:tcPr>
+            <w:tcW w:w="6888" w:type="dxa"/>
+            <w:shd w:val="clear" w:color="auto" w:fill="F1F5F9"/>
+            <w:tcMar>
+              <w:top w:w="120" w:type="dxa"/>
+              <w:left w:w="120" w:type="dxa"/>
+              <w:bottom w:w="120" w:type="dxa"/>
+              <w:right w:w="120" w:type="dxa"/>
+            </w:tcMar>
+            <w:vAlign w:val="center"/>
+          </w:tcPr>
+          <w:p>
+            <w:pPr>
+              <w:pStyle w:val="HTML-frformaterad"/>
+              <w:spacing w:line="203" w:lineRule="atLeast"/>
+              <w:ind w:left="120" w:right="80"/>
+              <w:rPr>
+                <w:rFonts w:ascii="Courier" w:hAnsi="Courier"/>
+                <w:color w:val="666666"/>
+                <w:sz w:val="18"/>
+                <w:szCs w:val="18"/>
+                <w:lang w:val="en-US"/>
+              </w:rPr>
+            </w:pPr>
+            <w:proofErr w:type="spellStart"/>
+            <w:r>
+              <w:rPr>
+                <w:rFonts w:ascii="Courier" w:hAnsi="Courier"/>
+                <w:color w:val="666666"/>
+                <w:sz w:val="18"/>
+                <w:szCs w:val="18"/>
+                <w:lang w:val="en-US"/>
+              </w:rPr>
+              <w:t>viewDidload</w:t>
+            </w:r>
+            <w:proofErr w:type="spellEnd"/>
+          </w:p>
+        </w:tc>
+      </w:tr>
+    </w:tbl>
+    <w:p>
+      <w:pPr>
+        <w:shd w:val="clear" w:color="auto" w:fill="FFFFFF"/>
+        <w:spacing w:before="100" w:beforeAutospacing="1" w:after="100" w:afterAutospacing="1" w:line="269" w:lineRule="atLeast"/>
+        <w:rPr>
+          <w:rFonts w:ascii="Verdana" w:eastAsia="Times New Roman" w:hAnsi="Verdana" w:cs="Times New Roman"/>
+          <w:color w:val="000000"/>
+          <w:sz w:val="17"/>
+          <w:szCs w:val="17"/>
+          <w:lang w:eastAsia="sv-SE"/>
+        </w:rPr>
+      </w:pPr>
+      <w:r>
+        <w:rPr>
+          <w:rFonts w:ascii="Verdana" w:eastAsia="Times New Roman" w:hAnsi="Verdana" w:cs="Times New Roman"/>
+          <w:color w:val="000000"/>
+          <w:sz w:val="17"/>
+          <w:szCs w:val="17"/>
+          <w:lang w:eastAsia="sv-SE"/>
+        </w:rPr>
+        <w:t xml:space="preserve">Den </w:t>
+      </w:r>
+      <w:proofErr w:type="spellStart"/>
+      <w:r>
+        <w:rPr>
+          <w:rFonts w:ascii="Verdana" w:eastAsia="Times New Roman" w:hAnsi="Verdana" w:cs="Times New Roman"/>
+          <w:color w:val="000000"/>
+          <w:sz w:val="17"/>
+          <w:szCs w:val="17"/>
+          <w:lang w:eastAsia="sv-SE"/>
+        </w:rPr>
+        <w:t>heter</w:t>
+      </w:r>
+      <w:proofErr w:type="spellEnd"/>
+      <w:r>
+        <w:rPr>
+          <w:rFonts w:ascii="Verdana" w:eastAsia="Times New Roman" w:hAnsi="Verdana" w:cs="Times New Roman"/>
+          <w:color w:val="000000"/>
+          <w:sz w:val="17"/>
+          <w:szCs w:val="17"/>
+          <w:lang w:eastAsia="sv-SE"/>
+        </w:rPr>
+        <w:t>:</w:t>
+      </w:r>
+    </w:p>
+    <w:p>
+      <w:pPr>
+        <w:shd w:val="clear" w:color="auto" w:fill="FFFFFF"/>
+        <w:spacing w:before="100" w:beforeAutospacing="1" w:after="100" w:afterAutospacing="1" w:line="269" w:lineRule="atLeast"/>
+        <w:ind w:left="360"/>
+        <w:rPr>
+          <w:rFonts w:ascii="Verdana" w:eastAsia="Times New Roman" w:hAnsi="Verdana" w:cs="Times New Roman"/>
+          <w:color w:val="000000"/>
+          <w:sz w:val="17"/>
+          <w:szCs w:val="17"/>
+          <w:lang w:eastAsia="sv-SE"/>
+        </w:rPr>
+      </w:pPr>
+    </w:p>
+    <w:p>
+      <w:pPr>
+        <w:pStyle w:val="Liststycke"/>
+        <w:numPr>
+          <w:ilvl w:val="0"/>
+          <w:numId w:val="3"/>
+        </w:numPr>
+        <w:shd w:val="clear" w:color="auto" w:fill="FFFFFF"/>
+        <w:spacing w:before="100" w:beforeAutospacing="1" w:after="100" w:afterAutospacing="1" w:line="269" w:lineRule="atLeast"/>
+        <w:rPr>
+          <w:rFonts w:ascii="Verdana" w:eastAsia="Times New Roman" w:hAnsi="Verdana" w:cs="Times New Roman"/>
+          <w:color w:val="000000"/>
+          <w:sz w:val="17"/>
+          <w:szCs w:val="17"/>
+          <w:lang w:val="sv-SE" w:eastAsia="sv-SE"/>
+        </w:rPr>
+      </w:pPr>
+      <w:r>
+        <w:rPr>
+          <w:rFonts w:ascii="Verdana" w:eastAsia="Times New Roman" w:hAnsi="Verdana" w:cs="Times New Roman"/>
+          <w:color w:val="000000"/>
+          <w:sz w:val="17"/>
+          <w:szCs w:val="17"/>
+          <w:lang w:val="sv-SE" w:eastAsia="sv-SE"/>
+        </w:rPr>
+        <w:t xml:space="preserve">När en iPhone roteras är det möjligt att få användargränssnittet att rotera med och övergå till ett landskapsformat eller porträttformat, beroende på hur telefonen ursprungligen hölls. När telefonen roteras kommer den vy-kontroller som för närvarande visas få veta att rotationen skett och avgöra om rotationen är tillåten (alltså om skärmen ska rotera med). Vilken metod i </w:t>
+      </w:r>
+      <w:proofErr w:type="spellStart"/>
+      <w:r>
+        <w:rPr>
+          <w:rFonts w:ascii="Verdana" w:eastAsia="Times New Roman" w:hAnsi="Verdana" w:cs="Times New Roman"/>
+          <w:color w:val="000000"/>
+          <w:sz w:val="17"/>
+          <w:szCs w:val="17"/>
+          <w:lang w:val="sv-SE" w:eastAsia="sv-SE"/>
+        </w:rPr>
+        <w:t>UIViewController</w:t>
+      </w:r>
+      <w:proofErr w:type="spellEnd"/>
+      <w:r>
+        <w:rPr>
+          <w:rFonts w:ascii="Verdana" w:eastAsia="Times New Roman" w:hAnsi="Verdana" w:cs="Times New Roman"/>
+          <w:color w:val="000000"/>
+          <w:sz w:val="17"/>
+          <w:szCs w:val="17"/>
+          <w:lang w:val="sv-SE" w:eastAsia="sv-SE"/>
+        </w:rPr>
+        <w:t xml:space="preserve"> måste du överlagra om du vill att en vy ska kunna roteras? Hur kan du skriva om du vill att porträtt och </w:t>
+      </w:r>
+      <w:proofErr w:type="spellStart"/>
+      <w:r>
+        <w:rPr>
+          <w:rFonts w:ascii="Verdana" w:eastAsia="Times New Roman" w:hAnsi="Verdana" w:cs="Times New Roman"/>
+          <w:color w:val="000000"/>
+          <w:sz w:val="17"/>
+          <w:szCs w:val="17"/>
+          <w:lang w:val="sv-SE" w:eastAsia="sv-SE"/>
+        </w:rPr>
+        <w:t>landskapsläge</w:t>
+      </w:r>
+      <w:proofErr w:type="spellEnd"/>
+      <w:r>
+        <w:rPr>
+          <w:rFonts w:ascii="Verdana" w:eastAsia="Times New Roman" w:hAnsi="Verdana" w:cs="Times New Roman"/>
+          <w:color w:val="000000"/>
+          <w:sz w:val="17"/>
+          <w:szCs w:val="17"/>
+          <w:lang w:val="sv-SE" w:eastAsia="sv-SE"/>
+        </w:rPr>
+        <w:t xml:space="preserve"> (båda höger och vänster), men inte upp-och-nervänt porträttläge ska hanteras av en vy-kontroller? Ge kod för hela metoden.</w:t>
+      </w:r>
+    </w:p>
+    <w:tbl>
+      <w:tblPr>
+        <w:tblpPr w:leftFromText="141" w:rightFromText="141" w:vertAnchor="page" w:horzAnchor="margin" w:tblpXSpec="center" w:tblpY="11746"/>
+        <w:tblW w:w="6888" w:type="dxa"/>
+        <w:tblBorders>
+          <w:top w:val="single" w:sz="6" w:space="0" w:color="C7CFD5"/>
+          <w:left w:val="single" w:sz="6" w:space="0" w:color="C7CFD5"/>
+          <w:bottom w:val="single" w:sz="6" w:space="0" w:color="C7CFD5"/>
+          <w:right w:val="single" w:sz="6" w:space="0" w:color="C7CFD5"/>
+        </w:tblBorders>
+        <w:shd w:val="clear" w:color="auto" w:fill="F1F5F9"/>
+        <w:tblCellMar>
+          <w:top w:w="15" w:type="dxa"/>
+          <w:left w:w="15" w:type="dxa"/>
+          <w:bottom w:w="60" w:type="dxa"/>
+          <w:right w:w="15" w:type="dxa"/>
+        </w:tblCellMar>
+        <w:tblLook w:val="04A0" w:firstRow="1" w:lastRow="0" w:firstColumn="1" w:lastColumn="0" w:noHBand="0" w:noVBand="1"/>
+      </w:tblPr>
+      <w:tblGrid>
+        <w:gridCol w:w="6888"/>
+      </w:tblGrid>
+      <w:tr>
+        <w:trPr>
+          <w:trHeight w:val="5"/>
+        </w:trPr>
+        <w:tc>
+          <w:tcPr>
+            <w:tcW w:w="6888" w:type="dxa"/>
+            <w:shd w:val="clear" w:color="auto" w:fill="F1F5F9"/>
+            <w:tcMar>
+              <w:top w:w="120" w:type="dxa"/>
+              <w:left w:w="120" w:type="dxa"/>
+              <w:bottom w:w="120" w:type="dxa"/>
+              <w:right w:w="120" w:type="dxa"/>
+            </w:tcMar>
+            <w:vAlign w:val="center"/>
+          </w:tcPr>
+          <w:p>
+            <w:pPr>
+              <w:pStyle w:val="HTML-frformaterad"/>
+              <w:spacing w:line="203" w:lineRule="atLeast"/>
+              <w:ind w:left="360" w:right="80"/>
+              <w:rPr>
+                <w:rFonts w:ascii="Courier" w:hAnsi="Courier"/>
+                <w:color w:val="666666"/>
+                <w:sz w:val="18"/>
+                <w:szCs w:val="18"/>
+                <w:lang w:val="en-US"/>
+              </w:rPr>
+            </w:pPr>
+            <w:r>
+              <w:rPr>
+                <w:rFonts w:ascii="Courier" w:hAnsi="Courier"/>
+                <w:color w:val="666666"/>
+                <w:sz w:val="18"/>
+                <w:szCs w:val="18"/>
+                <w:lang w:val="en-US"/>
+              </w:rPr>
+              <w:t>-</w:t>
+            </w:r>
+            <w:r>
+              <w:rPr>
+                <w:rFonts w:ascii="Courier" w:hAnsi="Courier"/>
+                <w:color w:val="666666"/>
+                <w:sz w:val="18"/>
+                <w:szCs w:val="18"/>
+                <w:lang w:val="en-US"/>
+              </w:rPr>
+              <w:t>(</w:t>
+            </w:r>
+            <w:proofErr w:type="spellStart"/>
+            <w:r>
+              <w:rPr>
+                <w:rFonts w:ascii="Courier" w:hAnsi="Courier"/>
+                <w:color w:val="666666"/>
+                <w:sz w:val="18"/>
+                <w:szCs w:val="18"/>
+                <w:lang w:val="en-US"/>
+              </w:rPr>
+              <w:t>NSUInteger</w:t>
+            </w:r>
+            <w:proofErr w:type="spellEnd"/>
+            <w:r>
+              <w:rPr>
+                <w:rFonts w:ascii="Courier" w:hAnsi="Courier"/>
+                <w:color w:val="666666"/>
+                <w:sz w:val="18"/>
+                <w:szCs w:val="18"/>
+                <w:lang w:val="en-US"/>
+              </w:rPr>
+              <w:t xml:space="preserve">) </w:t>
+            </w:r>
+            <w:proofErr w:type="spellStart"/>
+            <w:r>
+              <w:rPr>
+                <w:rFonts w:ascii="Courier" w:hAnsi="Courier"/>
+                <w:color w:val="666666"/>
+                <w:sz w:val="18"/>
+                <w:szCs w:val="18"/>
+                <w:lang w:val="en-US"/>
+              </w:rPr>
+              <w:t>supportedInterfaceOrientations</w:t>
+            </w:r>
+            <w:proofErr w:type="spellEnd"/>
+            <w:r>
+              <w:rPr>
+                <w:rFonts w:ascii="Courier" w:hAnsi="Courier"/>
+                <w:color w:val="666666"/>
+                <w:sz w:val="18"/>
+                <w:szCs w:val="18"/>
+                <w:lang w:val="en-US"/>
+              </w:rPr>
+              <w:t xml:space="preserve"> {</w:t>
+            </w:r>
+          </w:p>
+          <w:p>
+            <w:pPr>
+              <w:pStyle w:val="HTML-frformaterad"/>
+              <w:spacing w:line="203" w:lineRule="atLeast"/>
+              <w:ind w:left="360" w:right="80"/>
+              <w:rPr>
+                <w:rFonts w:ascii="Courier" w:hAnsi="Courier"/>
+                <w:color w:val="666666"/>
+                <w:sz w:val="18"/>
+                <w:szCs w:val="18"/>
+                <w:lang w:val="en-US"/>
+              </w:rPr>
+            </w:pPr>
+            <w:r>
+              <w:rPr>
+                <w:rFonts w:ascii="Courier" w:hAnsi="Courier"/>
+                <w:color w:val="666666"/>
+                <w:sz w:val="18"/>
+                <w:szCs w:val="18"/>
+                <w:lang w:val="en-US"/>
+              </w:rPr>
+              <w:t xml:space="preserve">return </w:t>
+            </w:r>
+            <w:proofErr w:type="spellStart"/>
+            <w:r>
+              <w:rPr>
+                <w:rFonts w:ascii="Courier" w:hAnsi="Courier"/>
+                <w:color w:val="666666"/>
+                <w:sz w:val="18"/>
+                <w:szCs w:val="18"/>
+                <w:lang w:val="en-US"/>
+              </w:rPr>
+              <w:t>UIInterfaceOrientationMaskLandscapeRight</w:t>
+            </w:r>
+            <w:proofErr w:type="spellEnd"/>
+            <w:r>
+              <w:rPr>
+                <w:rFonts w:ascii="Courier" w:hAnsi="Courier"/>
+                <w:color w:val="666666"/>
+                <w:sz w:val="18"/>
+                <w:szCs w:val="18"/>
+                <w:lang w:val="en-US"/>
+              </w:rPr>
+              <w:t xml:space="preserve"> </w:t>
+            </w:r>
+            <w:r>
+              <w:rPr>
+                <w:rFonts w:ascii="Courier" w:hAnsi="Courier"/>
+                <w:color w:val="666666"/>
+                <w:sz w:val="18"/>
+                <w:szCs w:val="18"/>
+                <w:lang w:val="en-US"/>
+              </w:rPr>
+              <w:t>|</w:t>
+            </w:r>
+          </w:p>
+          <w:p>
+            <w:pPr>
+              <w:pStyle w:val="HTML-frformaterad"/>
+              <w:spacing w:line="203" w:lineRule="atLeast"/>
+              <w:ind w:left="360" w:right="80"/>
+              <w:rPr>
+                <w:rFonts w:ascii="Courier" w:hAnsi="Courier"/>
+                <w:color w:val="666666"/>
+                <w:sz w:val="18"/>
+                <w:szCs w:val="18"/>
+                <w:lang w:val="en-US"/>
+              </w:rPr>
+            </w:pPr>
+            <w:proofErr w:type="spellStart"/>
+            <w:r>
+              <w:rPr>
+                <w:rFonts w:ascii="Courier" w:hAnsi="Courier"/>
+                <w:color w:val="666666"/>
+                <w:sz w:val="18"/>
+                <w:szCs w:val="18"/>
+                <w:lang w:val="en-US"/>
+              </w:rPr>
+              <w:t>UIInterfaceOrientationMaskLandscapeLeft</w:t>
+            </w:r>
+            <w:proofErr w:type="spellEnd"/>
+            <w:r>
+              <w:rPr>
+                <w:rFonts w:ascii="Courier" w:hAnsi="Courier"/>
+                <w:color w:val="666666"/>
+                <w:sz w:val="18"/>
+                <w:szCs w:val="18"/>
+                <w:lang w:val="en-US"/>
+              </w:rPr>
+              <w:t>;</w:t>
+            </w:r>
+          </w:p>
+          <w:p>
+            <w:pPr>
+              <w:pStyle w:val="HTML-frformaterad"/>
+              <w:spacing w:line="203" w:lineRule="atLeast"/>
+              <w:ind w:left="360" w:right="80"/>
+              <w:rPr>
+                <w:rFonts w:ascii="Courier" w:hAnsi="Courier"/>
+                <w:color w:val="666666"/>
+                <w:sz w:val="18"/>
+                <w:szCs w:val="18"/>
+                <w:lang w:val="en-US"/>
+              </w:rPr>
+            </w:pPr>
+            <w:r>
+              <w:rPr>
+                <w:rFonts w:ascii="Courier" w:hAnsi="Courier"/>
+                <w:color w:val="666666"/>
+                <w:sz w:val="18"/>
+                <w:szCs w:val="18"/>
+                <w:lang w:val="en-US"/>
+              </w:rPr>
+              <w:t>}</w:t>
+            </w:r>
+          </w:p>
+        </w:tc>
+      </w:tr>
+    </w:tbl>
+    <w:p>
+      <w:pPr>
+        <w:shd w:val="clear" w:color="auto" w:fill="FFFFFF"/>
+        <w:spacing w:before="100" w:beforeAutospacing="1" w:after="100" w:afterAutospacing="1" w:line="269" w:lineRule="atLeast"/>
+        <w:rPr>
+          <w:rFonts w:ascii="Verdana" w:eastAsia="Times New Roman" w:hAnsi="Verdana" w:cs="Times New Roman"/>
+          <w:color w:val="000000"/>
+          <w:sz w:val="17"/>
+          <w:szCs w:val="17"/>
+          <w:lang w:val="sv-SE" w:eastAsia="sv-SE"/>
+        </w:rPr>
+      </w:pPr>
+    </w:p>
     <w:p/>
-    <w:p/>
+    <w:p>
+      <w:pPr>
+        <w:tabs>
+          <w:tab w:val="left" w:pos="3480"/>
+        </w:tabs>
+      </w:pPr>
+      <w:r>
+        <w:tab/>
+      </w:r>
+    </w:p>
+    <w:p>
+      <w:pPr>
+        <w:tabs>
+          <w:tab w:val="left" w:pos="3480"/>
+        </w:tabs>
+      </w:pPr>
+    </w:p>
     <w:sectPr>
+      <w:headerReference w:type="default" r:id="rId7"/>
       <w:pgSz w:w="11906" w:h="16838"/>
       <w:pgMar w:top="1417" w:right="1417" w:bottom="1417" w:left="1417" w:header="708" w:footer="708" w:gutter="0"/>
       <w:cols w:space="708"/>
@@ -1847,6 +2774,135 @@
 </w:document>
 </file>
 
+<file path=word/endnotes.xml><?xml version="1.0" encoding="utf-8"?>
+<w:endnotes xmlns:wpc="http://schemas.microsoft.com/office/word/2010/wordprocessingCanvas" xmlns:mc="http://schemas.openxmlformats.org/markup-compatibility/2006" xmlns:o="urn:schemas-microsoft-com:office:office" xmlns:r="http://schemas.openxmlformats.org/officeDocument/2006/relationships" xmlns:m="http://schemas.openxmlformats.org/officeDocument/2006/math" xmlns:v="urn:schemas-microsoft-com:vml" xmlns:wp14="http://schemas.microsoft.com/office/word/2010/wordprocessingDrawing" xmlns:wp="http://schemas.openxmlformats.org/drawingml/2006/wordprocessingDrawing" xmlns:w10="urn:schemas-microsoft-com:office:word" xmlns:w="http://schemas.openxmlformats.org/wordprocessingml/2006/main" xmlns:w14="http://schemas.microsoft.com/office/word/2010/wordml" xmlns:w15="http://schemas.microsoft.com/office/word/2012/wordml" xmlns:wpg="http://schemas.microsoft.com/office/word/2010/wordprocessingGroup" xmlns:wpi="http://schemas.microsoft.com/office/word/2010/wordprocessingInk" xmlns:wne="http://schemas.microsoft.com/office/word/2006/wordml" xmlns:wps="http://schemas.microsoft.com/office/word/2010/wordprocessingShape" mc:Ignorable="w14 w15 wp14">
+  <w:endnote w:type="separator" w:id="-1">
+    <w:p>
+      <w:pPr>
+        <w:spacing w:after="0" w:line="240" w:lineRule="auto"/>
+      </w:pPr>
+      <w:r>
+        <w:separator/>
+      </w:r>
+    </w:p>
+  </w:endnote>
+  <w:endnote w:type="continuationSeparator" w:id="0">
+    <w:p>
+      <w:pPr>
+        <w:spacing w:after="0" w:line="240" w:lineRule="auto"/>
+      </w:pPr>
+      <w:r>
+        <w:continuationSeparator/>
+      </w:r>
+    </w:p>
+  </w:endnote>
+</w:endnotes>
+</file>
+
+<file path=word/footnotes.xml><?xml version="1.0" encoding="utf-8"?>
+<w:footnotes xmlns:wpc="http://schemas.microsoft.com/office/word/2010/wordprocessingCanvas" xmlns:mc="http://schemas.openxmlformats.org/markup-compatibility/2006" xmlns:o="urn:schemas-microsoft-com:office:office" xmlns:r="http://schemas.openxmlformats.org/officeDocument/2006/relationships" xmlns:m="http://schemas.openxmlformats.org/officeDocument/2006/math" xmlns:v="urn:schemas-microsoft-com:vml" xmlns:wp14="http://schemas.microsoft.com/office/word/2010/wordprocessingDrawing" xmlns:wp="http://schemas.openxmlformats.org/drawingml/2006/wordprocessingDrawing" xmlns:w10="urn:schemas-microsoft-com:office:word" xmlns:w="http://schemas.openxmlformats.org/wordprocessingml/2006/main" xmlns:w14="http://schemas.microsoft.com/office/word/2010/wordml" xmlns:w15="http://schemas.microsoft.com/office/word/2012/wordml" xmlns:wpg="http://schemas.microsoft.com/office/word/2010/wordprocessingGroup" xmlns:wpi="http://schemas.microsoft.com/office/word/2010/wordprocessingInk" xmlns:wne="http://schemas.microsoft.com/office/word/2006/wordml" xmlns:wps="http://schemas.microsoft.com/office/word/2010/wordprocessingShape" mc:Ignorable="w14 w15 wp14">
+  <w:footnote w:type="separator" w:id="-1">
+    <w:p>
+      <w:pPr>
+        <w:spacing w:after="0" w:line="240" w:lineRule="auto"/>
+      </w:pPr>
+      <w:r>
+        <w:separator/>
+      </w:r>
+    </w:p>
+  </w:footnote>
+  <w:footnote w:type="continuationSeparator" w:id="0">
+    <w:p>
+      <w:pPr>
+        <w:spacing w:after="0" w:line="240" w:lineRule="auto"/>
+      </w:pPr>
+      <w:r>
+        <w:continuationSeparator/>
+      </w:r>
+    </w:p>
+  </w:footnote>
+</w:footnotes>
+</file>
+
+<file path=word/header1.xml><?xml version="1.0" encoding="utf-8"?>
+<w:hdr xmlns:wpc="http://schemas.microsoft.com/office/word/2010/wordprocessingCanvas" xmlns:mc="http://schemas.openxmlformats.org/markup-compatibility/2006" xmlns:o="urn:schemas-microsoft-com:office:office" xmlns:r="http://schemas.openxmlformats.org/officeDocument/2006/relationships" xmlns:m="http://schemas.openxmlformats.org/officeDocument/2006/math" xmlns:v="urn:schemas-microsoft-com:vml" xmlns:wp14="http://schemas.microsoft.com/office/word/2010/wordprocessingDrawing" xmlns:wp="http://schemas.openxmlformats.org/drawingml/2006/wordprocessingDrawing" xmlns:w10="urn:schemas-microsoft-com:office:word" xmlns:w="http://schemas.openxmlformats.org/wordprocessingml/2006/main" xmlns:w14="http://schemas.microsoft.com/office/word/2010/wordml" xmlns:w15="http://schemas.microsoft.com/office/word/2012/wordml" xmlns:wpg="http://schemas.microsoft.com/office/word/2010/wordprocessingGroup" xmlns:wpi="http://schemas.microsoft.com/office/word/2010/wordprocessingInk" xmlns:wne="http://schemas.microsoft.com/office/word/2006/wordml" xmlns:wps="http://schemas.microsoft.com/office/word/2010/wordprocessingShape" mc:Ignorable="w14 w15 wp14">
+  <w:p>
+    <w:pPr>
+      <w:pStyle w:val="Sidhuvud"/>
+      <w:rPr>
+        <w:lang w:val="sv-SE"/>
+      </w:rPr>
+    </w:pPr>
+    <w:r>
+      <w:rPr>
+        <w:lang w:val="sv-SE"/>
+      </w:rPr>
+      <w:t>Fredrik Sjöberg</w:t>
+    </w:r>
+    <w:r>
+      <w:rPr>
+        <w:lang w:val="sv-SE"/>
+      </w:rPr>
+      <w:tab/>
+    </w:r>
+    <w:r>
+      <w:rPr>
+        <w:lang w:val="sv-SE"/>
+      </w:rPr>
+      <w:tab/>
+      <w:t>2014-09-21</w:t>
+    </w:r>
+    <w:r>
+      <w:rPr>
+        <w:lang w:val="sv-SE"/>
+      </w:rPr>
+      <w:t xml:space="preserve"> </w:t>
+    </w:r>
+  </w:p>
+  <w:p>
+    <w:pPr>
+      <w:pStyle w:val="Sidhuvud"/>
+      <w:rPr>
+        <w:lang w:val="sv-SE"/>
+      </w:rPr>
+    </w:pPr>
+    <w:hyperlink r:id="rId1" w:history="1">
+      <w:r>
+        <w:rPr>
+          <w:rStyle w:val="Hyperlnk"/>
+          <w:lang w:val="sv-SE"/>
+        </w:rPr>
+        <w:t>fresj034@student.liu.se</w:t>
+      </w:r>
+    </w:hyperlink>
+    <w:r>
+      <w:rPr>
+        <w:lang w:val="sv-SE"/>
+      </w:rPr>
+      <w:t xml:space="preserve"> </w:t>
+    </w:r>
+    <w:r>
+      <w:rPr>
+        <w:lang w:val="sv-SE"/>
+      </w:rPr>
+      <w:tab/>
+    </w:r>
+    <w:r>
+      <w:rPr>
+        <w:lang w:val="sv-SE"/>
+      </w:rPr>
+      <w:tab/>
+    </w:r>
+    <w:r>
+      <w:rPr>
+        <w:lang w:val="sv-SE"/>
+      </w:rPr>
+      <w:t>725G60</w:t>
+    </w:r>
+  </w:p>
+</w:hdr>
+</file>
+
 <file path=word/numbering.xml><?xml version="1.0" encoding="utf-8"?>
 <w:numbering xmlns:wpc="http://schemas.microsoft.com/office/word/2010/wordprocessingCanvas" xmlns:mc="http://schemas.openxmlformats.org/markup-compatibility/2006" xmlns:o="urn:schemas-microsoft-com:office:office" xmlns:r="http://schemas.openxmlformats.org/officeDocument/2006/relationships" xmlns:m="http://schemas.openxmlformats.org/officeDocument/2006/math" xmlns:v="urn:schemas-microsoft-com:vml" xmlns:wp14="http://schemas.microsoft.com/office/word/2010/wordprocessingDrawing" xmlns:wp="http://schemas.openxmlformats.org/drawingml/2006/wordprocessingDrawing" xmlns:w10="urn:schemas-microsoft-com:office:word" xmlns:w="http://schemas.openxmlformats.org/wordprocessingml/2006/main" xmlns:w14="http://schemas.microsoft.com/office/word/2010/wordml" xmlns:w15="http://schemas.microsoft.com/office/word/2012/wordml" xmlns:wpg="http://schemas.microsoft.com/office/word/2010/wordprocessingGroup" xmlns:wpi="http://schemas.microsoft.com/office/word/2010/wordprocessingInk" xmlns:wne="http://schemas.microsoft.com/office/word/2006/wordml" xmlns:wps="http://schemas.microsoft.com/office/word/2010/wordprocessingShape" mc:Ignorable="w14 w15 wp14">
   <w:abstractNum w:abstractNumId="0">
@@ -2076,6 +3132,119 @@
     </w:lvl>
   </w:abstractNum>
   <w:abstractNum w:abstractNumId="2">
+    <w:nsid w:val="33DB1ACC"/>
+    <w:multiLevelType w:val="multilevel"/>
+    <w:tmpl w:val="5CD0F364"/>
+    <w:lvl w:ilvl="0">
+      <w:start w:val="1"/>
+      <w:numFmt w:val="decimal"/>
+      <w:lvlText w:val="%1."/>
+      <w:lvlJc w:val="left"/>
+      <w:pPr>
+        <w:tabs>
+          <w:tab w:val="num" w:pos="720"/>
+        </w:tabs>
+        <w:ind w:left="720" w:hanging="360"/>
+      </w:pPr>
+    </w:lvl>
+    <w:lvl w:ilvl="1" w:tentative="1">
+      <w:start w:val="1"/>
+      <w:numFmt w:val="decimal"/>
+      <w:lvlText w:val="%2."/>
+      <w:lvlJc w:val="left"/>
+      <w:pPr>
+        <w:tabs>
+          <w:tab w:val="num" w:pos="1440"/>
+        </w:tabs>
+        <w:ind w:left="1440" w:hanging="360"/>
+      </w:pPr>
+    </w:lvl>
+    <w:lvl w:ilvl="2" w:tentative="1">
+      <w:start w:val="1"/>
+      <w:numFmt w:val="decimal"/>
+      <w:lvlText w:val="%3."/>
+      <w:lvlJc w:val="left"/>
+      <w:pPr>
+        <w:tabs>
+          <w:tab w:val="num" w:pos="2160"/>
+        </w:tabs>
+        <w:ind w:left="2160" w:hanging="360"/>
+      </w:pPr>
+    </w:lvl>
+    <w:lvl w:ilvl="3" w:tentative="1">
+      <w:start w:val="1"/>
+      <w:numFmt w:val="decimal"/>
+      <w:lvlText w:val="%4."/>
+      <w:lvlJc w:val="left"/>
+      <w:pPr>
+        <w:tabs>
+          <w:tab w:val="num" w:pos="2880"/>
+        </w:tabs>
+        <w:ind w:left="2880" w:hanging="360"/>
+      </w:pPr>
+    </w:lvl>
+    <w:lvl w:ilvl="4" w:tentative="1">
+      <w:start w:val="1"/>
+      <w:numFmt w:val="decimal"/>
+      <w:lvlText w:val="%5."/>
+      <w:lvlJc w:val="left"/>
+      <w:pPr>
+        <w:tabs>
+          <w:tab w:val="num" w:pos="3600"/>
+        </w:tabs>
+        <w:ind w:left="3600" w:hanging="360"/>
+      </w:pPr>
+    </w:lvl>
+    <w:lvl w:ilvl="5" w:tentative="1">
+      <w:start w:val="1"/>
+      <w:numFmt w:val="decimal"/>
+      <w:lvlText w:val="%6."/>
+      <w:lvlJc w:val="left"/>
+      <w:pPr>
+        <w:tabs>
+          <w:tab w:val="num" w:pos="4320"/>
+        </w:tabs>
+        <w:ind w:left="4320" w:hanging="360"/>
+      </w:pPr>
+    </w:lvl>
+    <w:lvl w:ilvl="6" w:tentative="1">
+      <w:start w:val="1"/>
+      <w:numFmt w:val="decimal"/>
+      <w:lvlText w:val="%7."/>
+      <w:lvlJc w:val="left"/>
+      <w:pPr>
+        <w:tabs>
+          <w:tab w:val="num" w:pos="5040"/>
+        </w:tabs>
+        <w:ind w:left="5040" w:hanging="360"/>
+      </w:pPr>
+    </w:lvl>
+    <w:lvl w:ilvl="7" w:tentative="1">
+      <w:start w:val="1"/>
+      <w:numFmt w:val="decimal"/>
+      <w:lvlText w:val="%8."/>
+      <w:lvlJc w:val="left"/>
+      <w:pPr>
+        <w:tabs>
+          <w:tab w:val="num" w:pos="5760"/>
+        </w:tabs>
+        <w:ind w:left="5760" w:hanging="360"/>
+      </w:pPr>
+    </w:lvl>
+    <w:lvl w:ilvl="8" w:tentative="1">
+      <w:start w:val="1"/>
+      <w:numFmt w:val="decimal"/>
+      <w:lvlText w:val="%9."/>
+      <w:lvlJc w:val="left"/>
+      <w:pPr>
+        <w:tabs>
+          <w:tab w:val="num" w:pos="6480"/>
+        </w:tabs>
+        <w:ind w:left="6480" w:hanging="360"/>
+      </w:pPr>
+    </w:lvl>
+  </w:abstractNum>
+  <w:abstractNum w:abstractNumId="3">
     <w:nsid w:val="37003AC6"/>
     <w:multiLevelType w:val="multilevel"/>
     <w:tmpl w:val="0A96A228"/>
@@ -2188,7 +3357,7 @@
       </w:pPr>
     </w:lvl>
   </w:abstractNum>
-  <w:abstractNum w:abstractNumId="3">
+  <w:abstractNum w:abstractNumId="4">
     <w:nsid w:val="47AD7681"/>
     <w:multiLevelType w:val="multilevel"/>
     <w:tmpl w:val="0A96A228"/>
@@ -2301,7 +3470,120 @@
       </w:pPr>
     </w:lvl>
   </w:abstractNum>
-  <w:abstractNum w:abstractNumId="4">
+  <w:abstractNum w:abstractNumId="5">
+    <w:nsid w:val="47DC0C5E"/>
+    <w:multiLevelType w:val="multilevel"/>
+    <w:tmpl w:val="39027D16"/>
+    <w:lvl w:ilvl="0">
+      <w:start w:val="1"/>
+      <w:numFmt w:val="decimal"/>
+      <w:lvlText w:val="%1."/>
+      <w:lvlJc w:val="left"/>
+      <w:pPr>
+        <w:tabs>
+          <w:tab w:val="num" w:pos="1440"/>
+        </w:tabs>
+        <w:ind w:left="1440" w:hanging="360"/>
+      </w:pPr>
+    </w:lvl>
+    <w:lvl w:ilvl="1" w:tentative="1">
+      <w:start w:val="1"/>
+      <w:numFmt w:val="decimal"/>
+      <w:lvlText w:val="%2."/>
+      <w:lvlJc w:val="left"/>
+      <w:pPr>
+        <w:tabs>
+          <w:tab w:val="num" w:pos="2160"/>
+        </w:tabs>
+        <w:ind w:left="2160" w:hanging="360"/>
+      </w:pPr>
+    </w:lvl>
+    <w:lvl w:ilvl="2" w:tentative="1">
+      <w:start w:val="1"/>
+      <w:numFmt w:val="decimal"/>
+      <w:lvlText w:val="%3."/>
+      <w:lvlJc w:val="left"/>
+      <w:pPr>
+        <w:tabs>
+          <w:tab w:val="num" w:pos="2880"/>
+        </w:tabs>
+        <w:ind w:left="2880" w:hanging="360"/>
+      </w:pPr>
+    </w:lvl>
+    <w:lvl w:ilvl="3" w:tentative="1">
+      <w:start w:val="1"/>
+      <w:numFmt w:val="decimal"/>
+      <w:lvlText w:val="%4."/>
+      <w:lvlJc w:val="left"/>
+      <w:pPr>
+        <w:tabs>
+          <w:tab w:val="num" w:pos="3600"/>
+        </w:tabs>
+        <w:ind w:left="3600" w:hanging="360"/>
+      </w:pPr>
+    </w:lvl>
+    <w:lvl w:ilvl="4" w:tentative="1">
+      <w:start w:val="1"/>
+      <w:numFmt w:val="decimal"/>
+      <w:lvlText w:val="%5."/>
+      <w:lvlJc w:val="left"/>
+      <w:pPr>
+        <w:tabs>
+          <w:tab w:val="num" w:pos="4320"/>
+        </w:tabs>
+        <w:ind w:left="4320" w:hanging="360"/>
+      </w:pPr>
+    </w:lvl>
+    <w:lvl w:ilvl="5" w:tentative="1">
+      <w:start w:val="1"/>
+      <w:numFmt w:val="decimal"/>
+      <w:lvlText w:val="%6."/>
+      <w:lvlJc w:val="left"/>
+      <w:pPr>
+        <w:tabs>
+          <w:tab w:val="num" w:pos="5040"/>
+        </w:tabs>
+        <w:ind w:left="5040" w:hanging="360"/>
+      </w:pPr>
+    </w:lvl>
+    <w:lvl w:ilvl="6" w:tentative="1">
+      <w:start w:val="1"/>
+      <w:numFmt w:val="decimal"/>
+      <w:lvlText w:val="%7."/>
+      <w:lvlJc w:val="left"/>
+      <w:pPr>
+        <w:tabs>
+          <w:tab w:val="num" w:pos="5760"/>
+        </w:tabs>
+        <w:ind w:left="5760" w:hanging="360"/>
+      </w:pPr>
+    </w:lvl>
+    <w:lvl w:ilvl="7" w:tentative="1">
+      <w:start w:val="1"/>
+      <w:numFmt w:val="decimal"/>
+      <w:lvlText w:val="%8."/>
+      <w:lvlJc w:val="left"/>
+      <w:pPr>
+        <w:tabs>
+          <w:tab w:val="num" w:pos="6480"/>
+        </w:tabs>
+        <w:ind w:left="6480" w:hanging="360"/>
+      </w:pPr>
+    </w:lvl>
+    <w:lvl w:ilvl="8" w:tentative="1">
+      <w:start w:val="1"/>
+      <w:numFmt w:val="decimal"/>
+      <w:lvlText w:val="%9."/>
+      <w:lvlJc w:val="left"/>
+      <w:pPr>
+        <w:tabs>
+          <w:tab w:val="num" w:pos="7200"/>
+        </w:tabs>
+        <w:ind w:left="7200" w:hanging="360"/>
+      </w:pPr>
+    </w:lvl>
+  </w:abstractNum>
+  <w:abstractNum w:abstractNumId="6">
     <w:nsid w:val="5443484C"/>
     <w:multiLevelType w:val="multilevel"/>
     <w:tmpl w:val="0A96A228"/>
@@ -2414,7 +3696,7 @@
       </w:pPr>
     </w:lvl>
   </w:abstractNum>
-  <w:abstractNum w:abstractNumId="5">
+  <w:abstractNum w:abstractNumId="7">
     <w:nsid w:val="5D681BA4"/>
     <w:multiLevelType w:val="multilevel"/>
     <w:tmpl w:val="0A96A228"/>
@@ -2528,22 +3810,28 @@
     </w:lvl>
   </w:abstractNum>
   <w:num w:numId="1">
-    <w:abstractNumId w:val="2"/>
+    <w:abstractNumId w:val="3"/>
   </w:num>
   <w:num w:numId="2">
     <w:abstractNumId w:val="0"/>
   </w:num>
   <w:num w:numId="3">
-    <w:abstractNumId w:val="4"/>
+    <w:abstractNumId w:val="6"/>
   </w:num>
   <w:num w:numId="4">
-    <w:abstractNumId w:val="5"/>
+    <w:abstractNumId w:val="7"/>
   </w:num>
   <w:num w:numId="5">
-    <w:abstractNumId w:val="3"/>
+    <w:abstractNumId w:val="4"/>
   </w:num>
   <w:num w:numId="6">
     <w:abstractNumId w:val="1"/>
+  </w:num>
+  <w:num w:numId="7">
+    <w:abstractNumId w:val="5"/>
+  </w:num>
+  <w:num w:numId="8">
+    <w:abstractNumId w:val="2"/>
   </w:num>
 </w:numbering>
 </file>
@@ -3066,6 +4354,83 @@
       <w:lang w:eastAsia="sv-SE"/>
     </w:rPr>
   </w:style>
+  <w:style w:type="paragraph" w:styleId="Sidhuvud">
+    <w:name w:val="header"/>
+    <w:basedOn w:val="Normal"/>
+    <w:link w:val="SidhuvudChar"/>
+    <w:uiPriority w:val="99"/>
+    <w:unhideWhenUsed/>
+    <w:rsid w:val="00E4751C"/>
+    <w:pPr>
+      <w:tabs>
+        <w:tab w:val="center" w:pos="4536"/>
+        <w:tab w:val="right" w:pos="9072"/>
+      </w:tabs>
+      <w:spacing w:after="0" w:line="240" w:lineRule="auto"/>
+    </w:pPr>
+  </w:style>
+  <w:style w:type="character" w:customStyle="1" w:styleId="SidhuvudChar">
+    <w:name w:val="Sidhuvud Char"/>
+    <w:basedOn w:val="Standardstycketeckensnitt"/>
+    <w:link w:val="Sidhuvud"/>
+    <w:uiPriority w:val="99"/>
+    <w:rsid w:val="00E4751C"/>
+    <w:rPr>
+      <w:lang w:val="en-US"/>
+    </w:rPr>
+  </w:style>
+  <w:style w:type="paragraph" w:styleId="Sidfot">
+    <w:name w:val="footer"/>
+    <w:basedOn w:val="Normal"/>
+    <w:link w:val="SidfotChar"/>
+    <w:uiPriority w:val="99"/>
+    <w:unhideWhenUsed/>
+    <w:rsid w:val="00E4751C"/>
+    <w:pPr>
+      <w:tabs>
+        <w:tab w:val="center" w:pos="4536"/>
+        <w:tab w:val="right" w:pos="9072"/>
+      </w:tabs>
+      <w:spacing w:after="0" w:line="240" w:lineRule="auto"/>
+    </w:pPr>
+  </w:style>
+  <w:style w:type="character" w:customStyle="1" w:styleId="SidfotChar">
+    <w:name w:val="Sidfot Char"/>
+    <w:basedOn w:val="Standardstycketeckensnitt"/>
+    <w:link w:val="Sidfot"/>
+    <w:uiPriority w:val="99"/>
+    <w:rsid w:val="00E4751C"/>
+    <w:rPr>
+      <w:lang w:val="en-US"/>
+    </w:rPr>
+  </w:style>
+  <w:style w:type="paragraph" w:customStyle="1" w:styleId="Default">
+    <w:name w:val="Default"/>
+    <w:rsid w:val="00E4751C"/>
+    <w:pPr>
+      <w:autoSpaceDE w:val="0"/>
+      <w:autoSpaceDN w:val="0"/>
+      <w:adjustRightInd w:val="0"/>
+      <w:spacing w:after="0" w:line="240" w:lineRule="auto"/>
+    </w:pPr>
+    <w:rPr>
+      <w:rFonts w:ascii="Calibri" w:hAnsi="Calibri" w:cs="Calibri"/>
+      <w:color w:val="000000"/>
+      <w:sz w:val="24"/>
+      <w:szCs w:val="24"/>
+    </w:rPr>
+  </w:style>
+  <w:style w:type="character" w:styleId="Hyperlnk">
+    <w:name w:val="Hyperlink"/>
+    <w:basedOn w:val="Standardstycketeckensnitt"/>
+    <w:uiPriority w:val="99"/>
+    <w:unhideWhenUsed/>
+    <w:rsid w:val="00A30F14"/>
+    <w:rPr>
+      <w:color w:val="0563C1" w:themeColor="hyperlink"/>
+      <w:u w:val="single"/>
+    </w:rPr>
+  </w:style>
 </w:styles>
 </file>
 
